--- a/CONG TY R&D VINA/thaydoichusohuu_capnhat/RDVina_ThayDoiCSH_MauSo15.docx
+++ b/CONG TY R&D VINA/thaydoichusohuu_capnhat/RDVina_ThayDoiCSH_MauSo15.docx
@@ -1,6 +1,6 @@
 
 <file path=word/document.xml><?xml version="1.0" encoding="utf-8"?>
-<w:document xmlns:wpc="http://schemas.microsoft.com/office/word/2010/wordprocessingCanvas" xmlns:cx="http://schemas.microsoft.com/office/drawing/2014/chartex" xmlns:mc="http://schemas.openxmlformats.org/markup-compatibility/2006" xmlns:o="urn:schemas-microsoft-com:office:office" xmlns:r="http://schemas.openxmlformats.org/officeDocument/2006/relationships" xmlns:m="http://schemas.openxmlformats.org/officeDocument/2006/math" xmlns:v="urn:schemas-microsoft-com:vml" xmlns:wp14="http://schemas.microsoft.com/office/word/2010/wordprocessingDrawing" xmlns:wp="http://schemas.openxmlformats.org/drawingml/2006/wordprocessingDrawing" xmlns:w10="urn:schemas-microsoft-com:office:word" xmlns:w="http://schemas.openxmlformats.org/wordprocessingml/2006/main" xmlns:w14="http://schemas.microsoft.com/office/word/2010/wordml" xmlns:w15="http://schemas.microsoft.com/office/word/2012/wordml" xmlns:w16se="http://schemas.microsoft.com/office/word/2015/wordml/symex" xmlns:wpg="http://schemas.microsoft.com/office/word/2010/wordprocessingGroup" xmlns:wpi="http://schemas.microsoft.com/office/word/2010/wordprocessingInk" xmlns:wne="http://schemas.microsoft.com/office/word/2006/wordml" xmlns:wps="http://schemas.microsoft.com/office/word/2010/wordprocessingShape" mc:Ignorable="w14 w15 w16se wp14">
+<w:document xmlns:wpc="http://schemas.microsoft.com/office/word/2010/wordprocessingCanvas" xmlns:cx="http://schemas.microsoft.com/office/drawing/2014/chartex" xmlns:cx1="http://schemas.microsoft.com/office/drawing/2015/9/8/chartex" xmlns:mc="http://schemas.openxmlformats.org/markup-compatibility/2006" xmlns:o="urn:schemas-microsoft-com:office:office" xmlns:r="http://schemas.openxmlformats.org/officeDocument/2006/relationships" xmlns:m="http://schemas.openxmlformats.org/officeDocument/2006/math" xmlns:v="urn:schemas-microsoft-com:vml" xmlns:wp14="http://schemas.microsoft.com/office/word/2010/wordprocessingDrawing" xmlns:wp="http://schemas.openxmlformats.org/drawingml/2006/wordprocessingDrawing" xmlns:w10="urn:schemas-microsoft-com:office:word" xmlns:w="http://schemas.openxmlformats.org/wordprocessingml/2006/main" xmlns:w14="http://schemas.microsoft.com/office/word/2010/wordml" xmlns:w15="http://schemas.microsoft.com/office/word/2012/wordml" xmlns:w16se="http://schemas.microsoft.com/office/word/2015/wordml/symex" xmlns:wpg="http://schemas.microsoft.com/office/word/2010/wordprocessingGroup" xmlns:wpi="http://schemas.microsoft.com/office/word/2010/wordprocessingInk" xmlns:wne="http://schemas.microsoft.com/office/word/2006/wordml" xmlns:wps="http://schemas.microsoft.com/office/word/2010/wordprocessingShape" mc:Ignorable="w14 w15 w16se wp14">
   <w:body>
     <w:p>
       <w:pPr>
@@ -21,6 +21,8 @@
           <w:lang w:eastAsia="x-none"/>
         </w:rPr>
       </w:pPr>
+      <w:bookmarkStart w:id="0" w:name="_GoBack"/>
+      <w:bookmarkEnd w:id="0"/>
       <w:r>
         <w:rPr>
           <w:b/>
@@ -63,7 +65,7 @@
                 <w:sz w:val="26"/>
                 <w:szCs w:val="26"/>
               </w:rPr>
-              <w:t>CÔNG TY TNHH MTV R&amp;D VINA</w:t>
+              <w:t>CÔNG TY TNHH MTV R&amp;D VINA.</w:t>
             </w:r>
           </w:p>
         </w:tc>
@@ -168,7 +170,7 @@
                     </wp:anchor>
                   </w:drawing>
                 </mc:Choice>
-                <mc:Fallback xmlns:cx1="http://schemas.microsoft.com/office/drawing/2015/9/8/chartex">
+                <mc:Fallback>
                   <w:pict>
                     <v:line w14:anchorId="3504693B" id="Line 159" o:spid="_x0000_s1026" style="position:absolute;z-index:251663360;visibility:visible;mso-wrap-style:square;mso-width-percent:0;mso-height-percent:0;mso-wrap-distance-left:9pt;mso-wrap-distance-top:-3e-5mm;mso-wrap-distance-right:9pt;mso-wrap-distance-bottom:-3e-5mm;mso-position-horizontal:center;mso-position-horizontal-relative:margin;mso-position-vertical:absolute;mso-position-vertical-relative:text;mso-width-percent:0;mso-height-percent:0;mso-width-relative:page;mso-height-relative:page" from="0,15.5pt" to="158.75pt,15.5pt" o:gfxdata="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">
                       <w10:wrap anchorx="margin"/>
@@ -362,7 +364,7 @@
               </wp:anchor>
             </w:drawing>
           </mc:Choice>
-          <mc:Fallback xmlns:cx1="http://schemas.microsoft.com/office/drawing/2015/9/8/chartex">
+          <mc:Fallback>
             <w:pict>
               <v:line w14:anchorId="54F216DB" id="Straight Connector 1" o:spid="_x0000_s1026" style="position:absolute;z-index:251664384;visibility:visible;mso-wrap-style:square;mso-width-percent:0;mso-wrap-distance-left:9pt;mso-wrap-distance-top:0;mso-wrap-distance-right:9pt;mso-wrap-distance-bottom:0;mso-position-horizontal:center;mso-position-horizontal-relative:margin;mso-position-vertical:absolute;mso-position-vertical-relative:text;mso-width-percent:0;mso-width-relative:margin" from="0,49.3pt" to="136.75pt,49.3pt" o:gfxdata="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" strokecolor="black [3200]" strokeweight=".5pt">
                 <v:stroke joinstyle="miter"/>
@@ -465,7 +467,7 @@
           <w:sz w:val="26"/>
           <w:szCs w:val="26"/>
         </w:rPr>
-        <w:t>CÔNG TY TNHH MTV R&amp;D VINA</w:t>
+        <w:t>CÔNG TY TNHH MTV R&amp;D VINA.</w:t>
       </w:r>
     </w:p>
     <w:p>
@@ -1881,7 +1883,7 @@
                     </wp:anchor>
                   </w:drawing>
                 </mc:Choice>
-                <mc:Fallback xmlns:cx1="http://schemas.microsoft.com/office/drawing/2015/9/8/chartex">
+                <mc:Fallback>
                   <w:pict>
                     <v:rect w14:anchorId="0735F0AF" id="Rectangle 194" o:spid="_x0000_s1026" style="position:absolute;margin-left:16.7pt;margin-top:4.15pt;width:14.75pt;height:14.65pt;z-index:251659264;visibility:visible;mso-wrap-style:square;mso-width-percent:0;mso-height-percent:0;mso-wrap-distance-left:9pt;mso-wrap-distance-top:0;mso-wrap-distance-right:9pt;mso-wrap-distance-bottom:0;mso-position-horizontal:absolute;mso-position-horizontal-relative:text;mso-position-vertical:absolute;mso-position-vertical-relative:text;mso-width-percent:0;mso-height-percent:0;mso-width-relative:page;mso-height-relative:page;v-text-anchor:top" o:gfxdata="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"/>
                   </w:pict>
@@ -1993,7 +1995,7 @@
                     </wp:anchor>
                   </w:drawing>
                 </mc:Choice>
-                <mc:Fallback xmlns:cx1="http://schemas.microsoft.com/office/drawing/2015/9/8/chartex">
+                <mc:Fallback>
                   <w:pict>
                     <v:rect w14:anchorId="18A878D2" id="Rectangle 195" o:spid="_x0000_s1026" style="position:absolute;margin-left:16.7pt;margin-top:4.1pt;width:14.75pt;height:15.1pt;z-index:251660288;visibility:visible;mso-wrap-style:square;mso-width-percent:0;mso-height-percent:0;mso-wrap-distance-left:9pt;mso-wrap-distance-top:0;mso-wrap-distance-right:9pt;mso-wrap-distance-bottom:0;mso-position-horizontal:absolute;mso-position-horizontal-relative:text;mso-position-vertical:absolute;mso-position-vertical-relative:text;mso-width-percent:0;mso-height-percent:0;mso-width-relative:page;mso-height-relative:page;v-text-anchor:top" o:gfxdata="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"/>
                   </w:pict>
@@ -3617,8 +3619,6 @@
               </w:rPr>
               <w:t>HỒ KIM LIÊN</w:t>
             </w:r>
-            <w:bookmarkStart w:id="0" w:name="_GoBack"/>
-            <w:bookmarkEnd w:id="0"/>
           </w:p>
         </w:tc>
       </w:tr>
@@ -3644,7 +3644,7 @@
 </file>
 
 <file path=word/endnotes.xml><?xml version="1.0" encoding="utf-8"?>
-<w:endnotes xmlns:wpc="http://schemas.microsoft.com/office/word/2010/wordprocessingCanvas" xmlns:cx="http://schemas.microsoft.com/office/drawing/2014/chartex" xmlns:mc="http://schemas.openxmlformats.org/markup-compatibility/2006" xmlns:o="urn:schemas-microsoft-com:office:office" xmlns:r="http://schemas.openxmlformats.org/officeDocument/2006/relationships" xmlns:m="http://schemas.openxmlformats.org/officeDocument/2006/math" xmlns:v="urn:schemas-microsoft-com:vml" xmlns:wp14="http://schemas.microsoft.com/office/word/2010/wordprocessingDrawing" xmlns:wp="http://schemas.openxmlformats.org/drawingml/2006/wordprocessingDrawing" xmlns:w10="urn:schemas-microsoft-com:office:word" xmlns:w="http://schemas.openxmlformats.org/wordprocessingml/2006/main" xmlns:w14="http://schemas.microsoft.com/office/word/2010/wordml" xmlns:w15="http://schemas.microsoft.com/office/word/2012/wordml" xmlns:w16se="http://schemas.microsoft.com/office/word/2015/wordml/symex" xmlns:wpg="http://schemas.microsoft.com/office/word/2010/wordprocessingGroup" xmlns:wpi="http://schemas.microsoft.com/office/word/2010/wordprocessingInk" xmlns:wne="http://schemas.microsoft.com/office/word/2006/wordml" xmlns:wps="http://schemas.microsoft.com/office/word/2010/wordprocessingShape" mc:Ignorable="w14 w15 w16se wp14">
+<w:endnotes xmlns:wpc="http://schemas.microsoft.com/office/word/2010/wordprocessingCanvas" xmlns:cx="http://schemas.microsoft.com/office/drawing/2014/chartex" xmlns:cx1="http://schemas.microsoft.com/office/drawing/2015/9/8/chartex" xmlns:mc="http://schemas.openxmlformats.org/markup-compatibility/2006" xmlns:o="urn:schemas-microsoft-com:office:office" xmlns:r="http://schemas.openxmlformats.org/officeDocument/2006/relationships" xmlns:m="http://schemas.openxmlformats.org/officeDocument/2006/math" xmlns:v="urn:schemas-microsoft-com:vml" xmlns:wp14="http://schemas.microsoft.com/office/word/2010/wordprocessingDrawing" xmlns:wp="http://schemas.openxmlformats.org/drawingml/2006/wordprocessingDrawing" xmlns:w10="urn:schemas-microsoft-com:office:word" xmlns:w="http://schemas.openxmlformats.org/wordprocessingml/2006/main" xmlns:w14="http://schemas.microsoft.com/office/word/2010/wordml" xmlns:w15="http://schemas.microsoft.com/office/word/2012/wordml" xmlns:w16se="http://schemas.microsoft.com/office/word/2015/wordml/symex" xmlns:wpg="http://schemas.microsoft.com/office/word/2010/wordprocessingGroup" xmlns:wpi="http://schemas.microsoft.com/office/word/2010/wordprocessingInk" xmlns:wne="http://schemas.microsoft.com/office/word/2006/wordml" xmlns:wps="http://schemas.microsoft.com/office/word/2010/wordprocessingShape" mc:Ignorable="w14 w15 w16se wp14">
   <w:endnote w:type="separator" w:id="-1">
     <w:p>
       <w:r>
@@ -3663,7 +3663,7 @@
 </file>
 
 <file path=word/footnotes.xml><?xml version="1.0" encoding="utf-8"?>
-<w:footnotes xmlns:wpc="http://schemas.microsoft.com/office/word/2010/wordprocessingCanvas" xmlns:cx="http://schemas.microsoft.com/office/drawing/2014/chartex" xmlns:mc="http://schemas.openxmlformats.org/markup-compatibility/2006" xmlns:o="urn:schemas-microsoft-com:office:office" xmlns:r="http://schemas.openxmlformats.org/officeDocument/2006/relationships" xmlns:m="http://schemas.openxmlformats.org/officeDocument/2006/math" xmlns:v="urn:schemas-microsoft-com:vml" xmlns:wp14="http://schemas.microsoft.com/office/word/2010/wordprocessingDrawing" xmlns:wp="http://schemas.openxmlformats.org/drawingml/2006/wordprocessingDrawing" xmlns:w10="urn:schemas-microsoft-com:office:word" xmlns:w="http://schemas.openxmlformats.org/wordprocessingml/2006/main" xmlns:w14="http://schemas.microsoft.com/office/word/2010/wordml" xmlns:w15="http://schemas.microsoft.com/office/word/2012/wordml" xmlns:w16se="http://schemas.microsoft.com/office/word/2015/wordml/symex" xmlns:wpg="http://schemas.microsoft.com/office/word/2010/wordprocessingGroup" xmlns:wpi="http://schemas.microsoft.com/office/word/2010/wordprocessingInk" xmlns:wne="http://schemas.microsoft.com/office/word/2006/wordml" xmlns:wps="http://schemas.microsoft.com/office/word/2010/wordprocessingShape" mc:Ignorable="w14 w15 w16se wp14">
+<w:footnotes xmlns:wpc="http://schemas.microsoft.com/office/word/2010/wordprocessingCanvas" xmlns:cx="http://schemas.microsoft.com/office/drawing/2014/chartex" xmlns:cx1="http://schemas.microsoft.com/office/drawing/2015/9/8/chartex" xmlns:mc="http://schemas.openxmlformats.org/markup-compatibility/2006" xmlns:o="urn:schemas-microsoft-com:office:office" xmlns:r="http://schemas.openxmlformats.org/officeDocument/2006/relationships" xmlns:m="http://schemas.openxmlformats.org/officeDocument/2006/math" xmlns:v="urn:schemas-microsoft-com:vml" xmlns:wp14="http://schemas.microsoft.com/office/word/2010/wordprocessingDrawing" xmlns:wp="http://schemas.openxmlformats.org/drawingml/2006/wordprocessingDrawing" xmlns:w10="urn:schemas-microsoft-com:office:word" xmlns:w="http://schemas.openxmlformats.org/wordprocessingml/2006/main" xmlns:w14="http://schemas.microsoft.com/office/word/2010/wordml" xmlns:w15="http://schemas.microsoft.com/office/word/2012/wordml" xmlns:w16se="http://schemas.microsoft.com/office/word/2015/wordml/symex" xmlns:wpg="http://schemas.microsoft.com/office/word/2010/wordprocessingGroup" xmlns:wpi="http://schemas.microsoft.com/office/word/2010/wordprocessingInk" xmlns:wne="http://schemas.microsoft.com/office/word/2006/wordml" xmlns:wps="http://schemas.microsoft.com/office/word/2010/wordprocessingShape" mc:Ignorable="w14 w15 w16se wp14">
   <w:footnote w:type="separator" w:id="-1">
     <w:p>
       <w:r>
@@ -3862,7 +3862,7 @@
 </file>
 
 <file path=word/header1.xml><?xml version="1.0" encoding="utf-8"?>
-<w:hdr xmlns:wpc="http://schemas.microsoft.com/office/word/2010/wordprocessingCanvas" xmlns:cx="http://schemas.microsoft.com/office/drawing/2014/chartex" xmlns:mc="http://schemas.openxmlformats.org/markup-compatibility/2006" xmlns:o="urn:schemas-microsoft-com:office:office" xmlns:r="http://schemas.openxmlformats.org/officeDocument/2006/relationships" xmlns:m="http://schemas.openxmlformats.org/officeDocument/2006/math" xmlns:v="urn:schemas-microsoft-com:vml" xmlns:wp14="http://schemas.microsoft.com/office/word/2010/wordprocessingDrawing" xmlns:wp="http://schemas.openxmlformats.org/drawingml/2006/wordprocessingDrawing" xmlns:w10="urn:schemas-microsoft-com:office:word" xmlns:w="http://schemas.openxmlformats.org/wordprocessingml/2006/main" xmlns:w14="http://schemas.microsoft.com/office/word/2010/wordml" xmlns:w15="http://schemas.microsoft.com/office/word/2012/wordml" xmlns:w16se="http://schemas.microsoft.com/office/word/2015/wordml/symex" xmlns:wpg="http://schemas.microsoft.com/office/word/2010/wordprocessingGroup" xmlns:wpi="http://schemas.microsoft.com/office/word/2010/wordprocessingInk" xmlns:wne="http://schemas.microsoft.com/office/word/2006/wordml" xmlns:wps="http://schemas.microsoft.com/office/word/2010/wordprocessingShape" mc:Ignorable="w14 w15 w16se wp14">
+<w:hdr xmlns:wpc="http://schemas.microsoft.com/office/word/2010/wordprocessingCanvas" xmlns:cx="http://schemas.microsoft.com/office/drawing/2014/chartex" xmlns:cx1="http://schemas.microsoft.com/office/drawing/2015/9/8/chartex" xmlns:mc="http://schemas.openxmlformats.org/markup-compatibility/2006" xmlns:o="urn:schemas-microsoft-com:office:office" xmlns:r="http://schemas.openxmlformats.org/officeDocument/2006/relationships" xmlns:m="http://schemas.openxmlformats.org/officeDocument/2006/math" xmlns:v="urn:schemas-microsoft-com:vml" xmlns:wp14="http://schemas.microsoft.com/office/word/2010/wordprocessingDrawing" xmlns:wp="http://schemas.openxmlformats.org/drawingml/2006/wordprocessingDrawing" xmlns:w10="urn:schemas-microsoft-com:office:word" xmlns:w="http://schemas.openxmlformats.org/wordprocessingml/2006/main" xmlns:w14="http://schemas.microsoft.com/office/word/2010/wordml" xmlns:w15="http://schemas.microsoft.com/office/word/2012/wordml" xmlns:w16se="http://schemas.microsoft.com/office/word/2015/wordml/symex" xmlns:wpg="http://schemas.microsoft.com/office/word/2010/wordprocessingGroup" xmlns:wpi="http://schemas.microsoft.com/office/word/2010/wordprocessingInk" xmlns:wne="http://schemas.microsoft.com/office/word/2006/wordml" xmlns:wps="http://schemas.microsoft.com/office/word/2010/wordprocessingShape" mc:Ignorable="w14 w15 w16se wp14">
   <w:p>
     <w:pPr>
       <w:pStyle w:val="Header"/>
@@ -3881,7 +3881,7 @@
       <w:rPr>
         <w:noProof/>
       </w:rPr>
-      <w:t>4</w:t>
+      <w:t>2</w:t>
     </w:r>
     <w:r>
       <w:rPr>
@@ -3894,7 +3894,7 @@
 </file>
 
 <file path=word/header2.xml><?xml version="1.0" encoding="utf-8"?>
-<w:hdr xmlns:wpc="http://schemas.microsoft.com/office/word/2010/wordprocessingCanvas" xmlns:cx="http://schemas.microsoft.com/office/drawing/2014/chartex" xmlns:mc="http://schemas.openxmlformats.org/markup-compatibility/2006" xmlns:o="urn:schemas-microsoft-com:office:office" xmlns:r="http://schemas.openxmlformats.org/officeDocument/2006/relationships" xmlns:m="http://schemas.openxmlformats.org/officeDocument/2006/math" xmlns:v="urn:schemas-microsoft-com:vml" xmlns:wp14="http://schemas.microsoft.com/office/word/2010/wordprocessingDrawing" xmlns:wp="http://schemas.openxmlformats.org/drawingml/2006/wordprocessingDrawing" xmlns:w10="urn:schemas-microsoft-com:office:word" xmlns:w="http://schemas.openxmlformats.org/wordprocessingml/2006/main" xmlns:w14="http://schemas.microsoft.com/office/word/2010/wordml" xmlns:w15="http://schemas.microsoft.com/office/word/2012/wordml" xmlns:w16se="http://schemas.microsoft.com/office/word/2015/wordml/symex" xmlns:wpg="http://schemas.microsoft.com/office/word/2010/wordprocessingGroup" xmlns:wpi="http://schemas.microsoft.com/office/word/2010/wordprocessingInk" xmlns:wne="http://schemas.microsoft.com/office/word/2006/wordml" xmlns:wps="http://schemas.microsoft.com/office/word/2010/wordprocessingShape" mc:Ignorable="w14 w15 w16se wp14">
+<w:hdr xmlns:wpc="http://schemas.microsoft.com/office/word/2010/wordprocessingCanvas" xmlns:cx="http://schemas.microsoft.com/office/drawing/2014/chartex" xmlns:cx1="http://schemas.microsoft.com/office/drawing/2015/9/8/chartex" xmlns:mc="http://schemas.openxmlformats.org/markup-compatibility/2006" xmlns:o="urn:schemas-microsoft-com:office:office" xmlns:r="http://schemas.openxmlformats.org/officeDocument/2006/relationships" xmlns:m="http://schemas.openxmlformats.org/officeDocument/2006/math" xmlns:v="urn:schemas-microsoft-com:vml" xmlns:wp14="http://schemas.microsoft.com/office/word/2010/wordprocessingDrawing" xmlns:wp="http://schemas.openxmlformats.org/drawingml/2006/wordprocessingDrawing" xmlns:w10="urn:schemas-microsoft-com:office:word" xmlns:w="http://schemas.openxmlformats.org/wordprocessingml/2006/main" xmlns:w14="http://schemas.microsoft.com/office/word/2010/wordml" xmlns:w15="http://schemas.microsoft.com/office/word/2012/wordml" xmlns:w16se="http://schemas.microsoft.com/office/word/2015/wordml/symex" xmlns:wpg="http://schemas.microsoft.com/office/word/2010/wordprocessingGroup" xmlns:wpi="http://schemas.microsoft.com/office/word/2010/wordprocessingInk" xmlns:wne="http://schemas.microsoft.com/office/word/2006/wordml" xmlns:wps="http://schemas.microsoft.com/office/word/2010/wordprocessingShape" mc:Ignorable="w14 w15 w16se wp14">
   <w:p>
     <w:pPr>
       <w:pStyle w:val="Header"/>
@@ -3905,7 +3905,7 @@
 </file>
 
 <file path=word/numbering.xml><?xml version="1.0" encoding="utf-8"?>
-<w:numbering xmlns:wpc="http://schemas.microsoft.com/office/word/2010/wordprocessingCanvas" xmlns:cx="http://schemas.microsoft.com/office/drawing/2014/chartex" xmlns:mc="http://schemas.openxmlformats.org/markup-compatibility/2006" xmlns:o="urn:schemas-microsoft-com:office:office" xmlns:r="http://schemas.openxmlformats.org/officeDocument/2006/relationships" xmlns:m="http://schemas.openxmlformats.org/officeDocument/2006/math" xmlns:v="urn:schemas-microsoft-com:vml" xmlns:wp14="http://schemas.microsoft.com/office/word/2010/wordprocessingDrawing" xmlns:wp="http://schemas.openxmlformats.org/drawingml/2006/wordprocessingDrawing" xmlns:w10="urn:schemas-microsoft-com:office:word" xmlns:w="http://schemas.openxmlformats.org/wordprocessingml/2006/main" xmlns:w14="http://schemas.microsoft.com/office/word/2010/wordml" xmlns:w15="http://schemas.microsoft.com/office/word/2012/wordml" xmlns:w16se="http://schemas.microsoft.com/office/word/2015/wordml/symex" xmlns:wpg="http://schemas.microsoft.com/office/word/2010/wordprocessingGroup" xmlns:wpi="http://schemas.microsoft.com/office/word/2010/wordprocessingInk" xmlns:wne="http://schemas.microsoft.com/office/word/2006/wordml" xmlns:wps="http://schemas.microsoft.com/office/word/2010/wordprocessingShape" mc:Ignorable="w14 w15 w16se wp14">
+<w:numbering xmlns:wpc="http://schemas.microsoft.com/office/word/2010/wordprocessingCanvas" xmlns:cx="http://schemas.microsoft.com/office/drawing/2014/chartex" xmlns:cx1="http://schemas.microsoft.com/office/drawing/2015/9/8/chartex" xmlns:mc="http://schemas.openxmlformats.org/markup-compatibility/2006" xmlns:o="urn:schemas-microsoft-com:office:office" xmlns:r="http://schemas.openxmlformats.org/officeDocument/2006/relationships" xmlns:m="http://schemas.openxmlformats.org/officeDocument/2006/math" xmlns:v="urn:schemas-microsoft-com:vml" xmlns:wp14="http://schemas.microsoft.com/office/word/2010/wordprocessingDrawing" xmlns:wp="http://schemas.openxmlformats.org/drawingml/2006/wordprocessingDrawing" xmlns:w10="urn:schemas-microsoft-com:office:word" xmlns:w="http://schemas.openxmlformats.org/wordprocessingml/2006/main" xmlns:w14="http://schemas.microsoft.com/office/word/2010/wordml" xmlns:w15="http://schemas.microsoft.com/office/word/2012/wordml" xmlns:w16se="http://schemas.microsoft.com/office/word/2015/wordml/symex" xmlns:wpg="http://schemas.microsoft.com/office/word/2010/wordprocessingGroup" xmlns:wpi="http://schemas.microsoft.com/office/word/2010/wordprocessingInk" xmlns:wne="http://schemas.microsoft.com/office/word/2006/wordml" xmlns:wps="http://schemas.microsoft.com/office/word/2010/wordprocessingShape" mc:Ignorable="w14 w15 w16se wp14">
   <w:abstractNum w:abstractNumId="0" w15:restartNumberingAfterBreak="0">
     <w:nsid w:val="5AD55BB2"/>
     <w:multiLevelType w:val="hybridMultilevel"/>
